--- a/Ex1/Ex1.docx
+++ b/Ex1/Ex1.docx
@@ -82,32 +82,22 @@
           <w:sz w:val="44"/>
           <w:szCs w:val="44"/>
         </w:rPr>
-        <w:t>——实验</w:t>
-      </w:r>
-      <w:proofErr w:type="gramStart"/>
-      <w:r>
-        <w:rPr>
-          <w:rFonts w:hint="eastAsia"/>
+        <w:t>——实验一</w:t>
+      </w:r>
+      <w:r>
+        <w:rPr>
           <w:sz w:val="44"/>
           <w:szCs w:val="44"/>
         </w:rPr>
-        <w:t>一</w:t>
-      </w:r>
-      <w:proofErr w:type="gramEnd"/>
-      <w:r>
-        <w:rPr>
+        <w:tab/>
+        <w:t>MIPS</w:t>
+      </w:r>
+      <w:r>
+        <w:rPr>
+          <w:rFonts w:hint="eastAsia"/>
           <w:sz w:val="44"/>
           <w:szCs w:val="44"/>
         </w:rPr>
-        <w:tab/>
-        <w:t>MIPS</w:t>
-      </w:r>
-      <w:r>
-        <w:rPr>
-          <w:rFonts w:hint="eastAsia"/>
-          <w:sz w:val="44"/>
-          <w:szCs w:val="44"/>
-        </w:rPr>
         <w:t>汇编语言设计</w:t>
       </w:r>
     </w:p>
@@ -144,9 +134,6 @@
     <w:p>
       <w:pPr>
         <w:jc w:val="center"/>
-        <w:rPr>
-          <w:rFonts w:hint="eastAsia"/>
-        </w:rPr>
       </w:pPr>
     </w:p>
     <w:p>
@@ -376,49 +363,64 @@
           <w:szCs w:val="21"/>
         </w:rPr>
       </w:pPr>
-      <w:proofErr w:type="spellStart"/>
-      <w:r>
-        <w:rPr>
-          <w:szCs w:val="21"/>
-        </w:rPr>
-        <w:t>int</w:t>
-      </w:r>
-      <w:proofErr w:type="spellEnd"/>
-      <w:r>
-        <w:rPr>
-          <w:szCs w:val="21"/>
-        </w:rPr>
+      <w:r>
+        <w:rPr>
+          <w:szCs w:val="21"/>
+        </w:rPr>
+        <w:t>int main()</w:t>
+      </w:r>
+    </w:p>
+    <w:p>
+      <w:pPr>
+        <w:pStyle w:val="a3"/>
+        <w:ind w:left="720" w:firstLineChars="0" w:firstLine="120"/>
+        <w:rPr>
+          <w:szCs w:val="21"/>
+        </w:rPr>
+      </w:pPr>
+      <w:r>
+        <w:rPr>
+          <w:rFonts w:hint="eastAsia"/>
+          <w:szCs w:val="21"/>
+        </w:rPr>
+        <w:t>{</w:t>
+      </w:r>
+    </w:p>
+    <w:p>
+      <w:pPr>
+        <w:pStyle w:val="a3"/>
+        <w:ind w:left="720" w:firstLineChars="0" w:firstLine="0"/>
+        <w:rPr>
+          <w:szCs w:val="21"/>
+        </w:rPr>
+      </w:pPr>
+      <w:r>
+        <w:rPr>
+          <w:szCs w:val="21"/>
+        </w:rPr>
+        <w:tab/>
         <w:t xml:space="preserve"> </w:t>
       </w:r>
-      <w:proofErr w:type="gramStart"/>
-      <w:r>
-        <w:rPr>
-          <w:szCs w:val="21"/>
-        </w:rPr>
-        <w:t>main(</w:t>
-      </w:r>
-      <w:proofErr w:type="gramEnd"/>
-      <w:r>
-        <w:rPr>
-          <w:szCs w:val="21"/>
-        </w:rPr>
-        <w:t>)</w:t>
-      </w:r>
-    </w:p>
-    <w:p>
-      <w:pPr>
-        <w:pStyle w:val="a3"/>
-        <w:ind w:left="720" w:firstLineChars="0" w:firstLine="120"/>
-        <w:rPr>
-          <w:szCs w:val="21"/>
-        </w:rPr>
-      </w:pPr>
-      <w:r>
-        <w:rPr>
-          <w:rFonts w:hint="eastAsia"/>
-          <w:szCs w:val="21"/>
-        </w:rPr>
-        <w:t>{</w:t>
+      <w:r>
+        <w:rPr>
+          <w:szCs w:val="21"/>
+        </w:rPr>
+        <w:tab/>
+        <w:t xml:space="preserve">int K, Y ; </w:t>
+      </w:r>
+    </w:p>
+    <w:p>
+      <w:pPr>
+        <w:ind w:left="840" w:firstLineChars="200" w:firstLine="420"/>
+        <w:rPr>
+          <w:szCs w:val="21"/>
+        </w:rPr>
+      </w:pPr>
+      <w:r>
+        <w:rPr>
+          <w:szCs w:val="21"/>
+        </w:rPr>
+        <w:t>int Z[50] ;</w:t>
       </w:r>
     </w:p>
     <w:p>
@@ -433,12 +435,34 @@
         <w:rPr>
           <w:szCs w:val="21"/>
         </w:rPr>
+        <w:t xml:space="preserve"> </w:t>
+      </w:r>
+      <w:r>
+        <w:rPr>
+          <w:szCs w:val="21"/>
+        </w:rPr>
         <w:tab/>
       </w:r>
       <w:r>
         <w:rPr>
           <w:szCs w:val="21"/>
         </w:rPr>
+        <w:tab/>
+        <w:t>Y = 56;</w:t>
+      </w:r>
+    </w:p>
+    <w:p>
+      <w:pPr>
+        <w:pStyle w:val="a3"/>
+        <w:ind w:left="720" w:firstLineChars="0" w:firstLine="0"/>
+        <w:rPr>
+          <w:szCs w:val="21"/>
+        </w:rPr>
+      </w:pPr>
+      <w:r>
+        <w:rPr>
+          <w:szCs w:val="21"/>
+        </w:rPr>
         <w:t xml:space="preserve"> </w:t>
       </w:r>
       <w:r>
@@ -447,69 +471,25 @@
         </w:rPr>
         <w:tab/>
       </w:r>
-      <w:proofErr w:type="spellStart"/>
-      <w:r>
-        <w:rPr>
-          <w:szCs w:val="21"/>
-        </w:rPr>
-        <w:t>int</w:t>
-      </w:r>
-      <w:proofErr w:type="spellEnd"/>
-      <w:r>
-        <w:rPr>
-          <w:szCs w:val="21"/>
-        </w:rPr>
-        <w:t xml:space="preserve"> K, </w:t>
-      </w:r>
-      <w:proofErr w:type="gramStart"/>
-      <w:r>
-        <w:rPr>
-          <w:szCs w:val="21"/>
-        </w:rPr>
-        <w:t>Y ;</w:t>
-      </w:r>
-      <w:proofErr w:type="gramEnd"/>
-      <w:r>
-        <w:rPr>
-          <w:szCs w:val="21"/>
-        </w:rPr>
-        <w:t xml:space="preserve"> </w:t>
-      </w:r>
-    </w:p>
-    <w:p>
-      <w:pPr>
-        <w:ind w:left="840" w:firstLineChars="200" w:firstLine="420"/>
-        <w:rPr>
-          <w:szCs w:val="21"/>
-        </w:rPr>
-      </w:pPr>
-      <w:proofErr w:type="spellStart"/>
-      <w:r>
-        <w:rPr>
-          <w:szCs w:val="21"/>
-        </w:rPr>
-        <w:t>int</w:t>
-      </w:r>
-      <w:proofErr w:type="spellEnd"/>
-      <w:r>
-        <w:rPr>
-          <w:szCs w:val="21"/>
-        </w:rPr>
-        <w:t xml:space="preserve"> </w:t>
-      </w:r>
-      <w:proofErr w:type="gramStart"/>
-      <w:r>
-        <w:rPr>
-          <w:szCs w:val="21"/>
-        </w:rPr>
-        <w:t>Z[</w:t>
-      </w:r>
-      <w:proofErr w:type="gramEnd"/>
-      <w:r>
-        <w:rPr>
-          <w:szCs w:val="21"/>
-        </w:rPr>
-        <w:t>50] ;</w:t>
+      <w:r>
+        <w:rPr>
+          <w:szCs w:val="21"/>
+        </w:rPr>
+        <w:tab/>
+        <w:t>for(K=0;K</w:t>
+      </w:r>
+      <w:r>
+        <w:rPr>
+          <w:rFonts w:hint="eastAsia"/>
+          <w:szCs w:val="21"/>
+        </w:rPr>
+        <w:t>&lt;</w:t>
+      </w:r>
+      <w:r>
+        <w:rPr>
+          <w:szCs w:val="21"/>
+        </w:rPr>
+        <w:t>50;K++)</w:t>
       </w:r>
     </w:p>
     <w:p>
@@ -517,94 +497,6 @@
         <w:pStyle w:val="a3"/>
         <w:ind w:left="720" w:firstLineChars="0" w:firstLine="0"/>
         <w:rPr>
-          <w:szCs w:val="21"/>
-        </w:rPr>
-      </w:pPr>
-      <w:r>
-        <w:rPr>
-          <w:szCs w:val="21"/>
-        </w:rPr>
-        <w:t xml:space="preserve"> </w:t>
-      </w:r>
-      <w:r>
-        <w:rPr>
-          <w:szCs w:val="21"/>
-        </w:rPr>
-        <w:tab/>
-      </w:r>
-      <w:r>
-        <w:rPr>
-          <w:szCs w:val="21"/>
-        </w:rPr>
-        <w:tab/>
-      </w:r>
-      <w:r>
-        <w:rPr>
-          <w:szCs w:val="21"/>
-        </w:rPr>
-        <w:t>Y = 56;</w:t>
-      </w:r>
-    </w:p>
-    <w:p>
-      <w:pPr>
-        <w:pStyle w:val="a3"/>
-        <w:ind w:left="720" w:firstLineChars="0" w:firstLine="0"/>
-        <w:rPr>
-          <w:szCs w:val="21"/>
-        </w:rPr>
-      </w:pPr>
-      <w:r>
-        <w:rPr>
-          <w:szCs w:val="21"/>
-        </w:rPr>
-        <w:t xml:space="preserve"> </w:t>
-      </w:r>
-      <w:r>
-        <w:rPr>
-          <w:szCs w:val="21"/>
-        </w:rPr>
-        <w:tab/>
-      </w:r>
-      <w:r>
-        <w:rPr>
-          <w:szCs w:val="21"/>
-        </w:rPr>
-        <w:tab/>
-      </w:r>
-      <w:r>
-        <w:rPr>
-          <w:szCs w:val="21"/>
-        </w:rPr>
-        <w:t>for(K=</w:t>
-      </w:r>
-      <w:proofErr w:type="gramStart"/>
-      <w:r>
-        <w:rPr>
-          <w:szCs w:val="21"/>
-        </w:rPr>
-        <w:t>0;K</w:t>
-      </w:r>
-      <w:proofErr w:type="gramEnd"/>
-      <w:r>
-        <w:rPr>
-          <w:rFonts w:hint="eastAsia"/>
-          <w:szCs w:val="21"/>
-        </w:rPr>
-        <w:t>&lt;</w:t>
-      </w:r>
-      <w:r>
-        <w:rPr>
-          <w:szCs w:val="21"/>
-        </w:rPr>
-        <w:t>50;K++)</w:t>
-      </w:r>
-    </w:p>
-    <w:p>
-      <w:pPr>
-        <w:pStyle w:val="a3"/>
-        <w:ind w:left="720" w:firstLineChars="0" w:firstLine="0"/>
-        <w:rPr>
-          <w:rFonts w:hint="eastAsia"/>
           <w:szCs w:val="21"/>
         </w:rPr>
       </w:pPr>
@@ -633,7 +525,6 @@
         <w:pStyle w:val="a3"/>
         <w:ind w:left="720" w:firstLineChars="0" w:firstLine="0"/>
         <w:rPr>
-          <w:rFonts w:hint="eastAsia"/>
           <w:szCs w:val="21"/>
         </w:rPr>
       </w:pPr>
@@ -658,6 +549,7 @@
           <w:szCs w:val="32"/>
         </w:rPr>
       </w:pPr>
+      <w:bookmarkStart w:id="0" w:name="_GoBack"/>
       <w:r>
         <w:rPr>
           <w:rFonts w:hint="eastAsia"/>
@@ -667,6 +559,7 @@
         <w:t>实验目的</w:t>
       </w:r>
     </w:p>
+    <w:bookmarkEnd w:id="0"/>
     <w:p>
       <w:pPr>
         <w:pStyle w:val="a3"/>
@@ -717,7 +610,6 @@
         <w:pStyle w:val="a3"/>
         <w:ind w:left="720" w:firstLineChars="0" w:firstLine="0"/>
         <w:rPr>
-          <w:rFonts w:hint="eastAsia"/>
           <w:sz w:val="32"/>
           <w:szCs w:val="32"/>
         </w:rPr>
@@ -762,15 +654,7 @@
         <w:t>.</w:t>
       </w:r>
       <w:r>
-        <w:t>完成汇编语言程序设计、调试、</w:t>
-      </w:r>
-      <w:proofErr w:type="gramStart"/>
-      <w:r>
-        <w:t>测试全</w:t>
-      </w:r>
-      <w:proofErr w:type="gramEnd"/>
-      <w:r>
-        <w:t>过程</w:t>
+        <w:t>完成汇编语言程序设计、调试、测试全过程</w:t>
       </w:r>
     </w:p>
     <w:p>
@@ -794,7 +678,6 @@
       <w:pPr>
         <w:ind w:left="300" w:firstLine="420"/>
         <w:rPr>
-          <w:rFonts w:hint="eastAsia"/>
           <w:sz w:val="32"/>
           <w:szCs w:val="32"/>
         </w:rPr>
@@ -833,7 +716,6 @@
         <w:pStyle w:val="a3"/>
         <w:ind w:left="720" w:firstLineChars="0" w:firstLine="0"/>
         <w:rPr>
-          <w:rFonts w:hint="eastAsia"/>
           <w:szCs w:val="21"/>
         </w:rPr>
       </w:pPr>
@@ -849,23 +731,7 @@
           <w:rFonts w:hint="eastAsia"/>
           <w:szCs w:val="21"/>
         </w:rPr>
-        <w:t>设计思路已在代码的注释</w:t>
-      </w:r>
-      <w:proofErr w:type="gramStart"/>
-      <w:r>
-        <w:rPr>
-          <w:rFonts w:hint="eastAsia"/>
-          <w:szCs w:val="21"/>
-        </w:rPr>
-        <w:t>当中说</w:t>
-      </w:r>
-      <w:proofErr w:type="gramEnd"/>
-      <w:r>
-        <w:rPr>
-          <w:rFonts w:hint="eastAsia"/>
-          <w:szCs w:val="21"/>
-        </w:rPr>
-        <w:t>明了，主要就是先分配数组和字符常量空间，之后就先进行一次循环，将数组赋值，之后再进行一次循环输出要求的输出格式。</w:t>
+        <w:t>设计思路已在代码的注释当中说明了，主要就是先分配数组和字符常量空间，之后就先进行一次循环，将数组赋值，之后再进行一次循环输出要求的输出格式。</w:t>
       </w:r>
     </w:p>
     <w:p>
@@ -887,317 +753,6 @@
             <wp:extent cx="3863675" cy="5997460"/>
             <wp:effectExtent l="0" t="0" r="3810" b="3810"/>
             <wp:docPr id="1" name="图片 1"/>
-            <wp:cNvGraphicFramePr>
-              <a:graphicFrameLocks xmlns:a="http://schemas.openxmlformats.org/drawingml/2006/main" noChangeAspect="1"/>
-            </wp:cNvGraphicFramePr>
-            <a:graphic xmlns:a="http://schemas.openxmlformats.org/drawingml/2006/main">
-              <a:graphicData uri="http://schemas.openxmlformats.org/drawingml/2006/picture">
-                <pic:pic xmlns:pic="http://schemas.openxmlformats.org/drawingml/2006/picture">
-                  <pic:nvPicPr>
-                    <pic:cNvPr id="1" name=""/>
-                    <pic:cNvPicPr/>
-                  </pic:nvPicPr>
-                  <pic:blipFill>
-                    <a:blip r:embed="rId5"/>
-                    <a:stretch>
-                      <a:fillRect/>
-                    </a:stretch>
-                  </pic:blipFill>
-                  <pic:spPr>
-                    <a:xfrm>
-                      <a:off x="0" y="0"/>
-                      <a:ext cx="3863675" cy="5997460"/>
-                    </a:xfrm>
-                    <a:prstGeom prst="rect">
-                      <a:avLst/>
-                    </a:prstGeom>
-                  </pic:spPr>
-                </pic:pic>
-              </a:graphicData>
-            </a:graphic>
-          </wp:inline>
-        </w:drawing>
-      </w:r>
-    </w:p>
-    <w:p>
-      <w:pPr>
-        <w:pStyle w:val="a3"/>
-        <w:ind w:left="720" w:firstLineChars="0" w:firstLine="0"/>
-        <w:rPr>
-          <w:sz w:val="32"/>
-          <w:szCs w:val="32"/>
-        </w:rPr>
-      </w:pPr>
-      <w:r>
-        <w:rPr>
-          <w:noProof/>
-        </w:rPr>
-        <w:lastRenderedPageBreak/>
-        <w:drawing>
-          <wp:inline distT="0" distB="0" distL="0" distR="0" wp14:anchorId="19CEB91B" wp14:editId="7EB4E0F3">
-            <wp:extent cx="4237087" cy="5098222"/>
-            <wp:effectExtent l="0" t="0" r="0" b="7620"/>
-            <wp:docPr id="2" name="图片 2"/>
-            <wp:cNvGraphicFramePr>
-              <a:graphicFrameLocks xmlns:a="http://schemas.openxmlformats.org/drawingml/2006/main" noChangeAspect="1"/>
-            </wp:cNvGraphicFramePr>
-            <a:graphic xmlns:a="http://schemas.openxmlformats.org/drawingml/2006/main">
-              <a:graphicData uri="http://schemas.openxmlformats.org/drawingml/2006/picture">
-                <pic:pic xmlns:pic="http://schemas.openxmlformats.org/drawingml/2006/picture">
-                  <pic:nvPicPr>
-                    <pic:cNvPr id="1" name=""/>
-                    <pic:cNvPicPr/>
-                  </pic:nvPicPr>
-                  <pic:blipFill>
-                    <a:blip r:embed="rId6"/>
-                    <a:stretch>
-                      <a:fillRect/>
-                    </a:stretch>
-                  </pic:blipFill>
-                  <pic:spPr>
-                    <a:xfrm>
-                      <a:off x="0" y="0"/>
-                      <a:ext cx="4237087" cy="5098222"/>
-                    </a:xfrm>
-                    <a:prstGeom prst="rect">
-                      <a:avLst/>
-                    </a:prstGeom>
-                  </pic:spPr>
-                </pic:pic>
-              </a:graphicData>
-            </a:graphic>
-          </wp:inline>
-        </w:drawing>
-      </w:r>
-    </w:p>
-    <w:p>
-      <w:pPr>
-        <w:pStyle w:val="a3"/>
-        <w:ind w:left="720" w:firstLineChars="0" w:firstLine="0"/>
-        <w:rPr>
-          <w:rFonts w:hint="eastAsia"/>
-          <w:sz w:val="32"/>
-          <w:szCs w:val="32"/>
-        </w:rPr>
-      </w:pPr>
-    </w:p>
-    <w:p>
-      <w:pPr>
-        <w:pStyle w:val="a3"/>
-        <w:numPr>
-          <w:ilvl w:val="0"/>
-          <w:numId w:val="1"/>
-        </w:numPr>
-        <w:ind w:firstLineChars="0"/>
-        <w:rPr>
-          <w:sz w:val="32"/>
-          <w:szCs w:val="32"/>
-        </w:rPr>
-      </w:pPr>
-      <w:r>
-        <w:rPr>
-          <w:rFonts w:hint="eastAsia"/>
-          <w:sz w:val="32"/>
-          <w:szCs w:val="32"/>
-        </w:rPr>
-        <w:t>调试，测试过程</w:t>
-      </w:r>
-    </w:p>
-    <w:p>
-      <w:pPr>
-        <w:pStyle w:val="a3"/>
-        <w:numPr>
-          <w:ilvl w:val="0"/>
-          <w:numId w:val="3"/>
-        </w:numPr>
-        <w:ind w:firstLineChars="0"/>
-        <w:rPr>
-          <w:szCs w:val="21"/>
-        </w:rPr>
-      </w:pPr>
-      <w:r>
-        <w:rPr>
-          <w:rFonts w:hint="eastAsia"/>
-          <w:szCs w:val="21"/>
-        </w:rPr>
-        <w:t>在做实验的过程中主要出现了一下几个问题，我分别描述问题以及解决方法</w:t>
-      </w:r>
-    </w:p>
-    <w:p>
-      <w:pPr>
-        <w:pStyle w:val="a3"/>
-        <w:numPr>
-          <w:ilvl w:val="0"/>
-          <w:numId w:val="3"/>
-        </w:numPr>
-        <w:ind w:firstLineChars="0"/>
-        <w:rPr>
-          <w:szCs w:val="21"/>
-        </w:rPr>
-      </w:pPr>
-      <w:r>
-        <w:rPr>
-          <w:rFonts w:hint="eastAsia"/>
-          <w:szCs w:val="21"/>
-        </w:rPr>
-        <w:t>首先是在进行加运算时,</w:t>
-      </w:r>
-      <w:r>
-        <w:rPr>
-          <w:szCs w:val="21"/>
-        </w:rPr>
-        <w:t>add $t0, $0, $a1</w:t>
-      </w:r>
-      <w:r>
-        <w:rPr>
-          <w:rFonts w:hint="eastAsia"/>
-          <w:szCs w:val="21"/>
-        </w:rPr>
-        <w:t>写成了</w:t>
-      </w:r>
-      <w:proofErr w:type="spellStart"/>
-      <w:r>
-        <w:rPr>
-          <w:szCs w:val="21"/>
-        </w:rPr>
-        <w:t>add</w:t>
-      </w:r>
-      <w:r>
-        <w:rPr>
-          <w:rFonts w:hint="eastAsia"/>
-          <w:szCs w:val="21"/>
-        </w:rPr>
-        <w:t>i</w:t>
-      </w:r>
-      <w:proofErr w:type="spellEnd"/>
-      <w:r>
-        <w:rPr>
-          <w:szCs w:val="21"/>
-        </w:rPr>
-        <w:t xml:space="preserve"> $t0, $0, $a1</w:t>
-      </w:r>
-      <w:r>
-        <w:rPr>
-          <w:szCs w:val="21"/>
-        </w:rPr>
-        <w:t>,</w:t>
-      </w:r>
-      <w:proofErr w:type="gramStart"/>
-      <w:r>
-        <w:rPr>
-          <w:rFonts w:hint="eastAsia"/>
-          <w:szCs w:val="21"/>
-        </w:rPr>
-        <w:t>把零寄存器</w:t>
-      </w:r>
-      <w:proofErr w:type="gramEnd"/>
-      <w:r>
-        <w:rPr>
-          <w:rFonts w:hint="eastAsia"/>
-          <w:szCs w:val="21"/>
-        </w:rPr>
-        <w:t>当成了立即数，所以导致没有结果输出，运行程序时发现没有输出，后来检查程序时才发现</w:t>
-      </w:r>
-    </w:p>
-    <w:p>
-      <w:pPr>
-        <w:pStyle w:val="a3"/>
-        <w:numPr>
-          <w:ilvl w:val="0"/>
-          <w:numId w:val="3"/>
-        </w:numPr>
-        <w:ind w:firstLineChars="0"/>
-        <w:rPr>
-          <w:rFonts w:hint="eastAsia"/>
-          <w:szCs w:val="21"/>
-        </w:rPr>
-      </w:pPr>
-      <w:r>
-        <w:rPr>
-          <w:rFonts w:hint="eastAsia"/>
-          <w:szCs w:val="21"/>
-        </w:rPr>
-        <w:t>再就是在想要输出我们所给的格式时，</w:t>
-      </w:r>
-      <w:r>
-        <w:rPr>
-          <w:rFonts w:hint="eastAsia"/>
-          <w:szCs w:val="21"/>
-        </w:rPr>
-        <w:t>因为我一开始用的是.</w:t>
-      </w:r>
-      <w:proofErr w:type="spellStart"/>
-      <w:r>
-        <w:rPr>
-          <w:szCs w:val="21"/>
-        </w:rPr>
-        <w:t>ascii</w:t>
-      </w:r>
-      <w:proofErr w:type="spellEnd"/>
-      <w:r>
-        <w:rPr>
-          <w:rFonts w:hint="eastAsia"/>
-          <w:szCs w:val="21"/>
-        </w:rPr>
-        <w:t>而不是.</w:t>
-      </w:r>
-      <w:proofErr w:type="spellStart"/>
-      <w:r>
-        <w:rPr>
-          <w:szCs w:val="21"/>
-        </w:rPr>
-        <w:t>asciiz</w:t>
-      </w:r>
-      <w:proofErr w:type="spellEnd"/>
-      <w:r>
-        <w:rPr>
-          <w:rFonts w:hint="eastAsia"/>
-          <w:szCs w:val="21"/>
-        </w:rPr>
-        <w:t>，所以输出并不是我所想的格式，后来查书才发现</w:t>
-      </w:r>
-    </w:p>
-    <w:p>
-      <w:pPr>
-        <w:pStyle w:val="a3"/>
-        <w:numPr>
-          <w:ilvl w:val="0"/>
-          <w:numId w:val="1"/>
-        </w:numPr>
-        <w:ind w:firstLineChars="0"/>
-        <w:rPr>
-          <w:sz w:val="32"/>
-          <w:szCs w:val="32"/>
-        </w:rPr>
-      </w:pPr>
-      <w:r>
-        <w:rPr>
-          <w:rFonts w:hint="eastAsia"/>
-          <w:sz w:val="32"/>
-          <w:szCs w:val="32"/>
-        </w:rPr>
-        <w:t>内存映像</w:t>
-      </w:r>
-    </w:p>
-    <w:p>
-      <w:pPr>
-        <w:pStyle w:val="a3"/>
-        <w:ind w:left="720" w:firstLineChars="0" w:firstLine="0"/>
-        <w:rPr>
-          <w:sz w:val="32"/>
-          <w:szCs w:val="32"/>
-        </w:rPr>
-      </w:pPr>
-      <w:r>
-        <w:rPr>
-          <w:noProof/>
-        </w:rPr>
-        <w:lastRenderedPageBreak/>
-        <w:drawing>
-          <wp:inline distT="0" distB="0" distL="0" distR="0" wp14:anchorId="5DF1CFAB" wp14:editId="657C451F">
-            <wp:extent cx="5274310" cy="1801495"/>
-            <wp:effectExtent l="0" t="0" r="2540" b="8255"/>
-            <wp:docPr id="3" name="图片 3"/>
             <wp:cNvGraphicFramePr>
               <a:graphicFrameLocks xmlns:a="http://schemas.openxmlformats.org/drawingml/2006/main" noChangeAspect="1"/>
             </wp:cNvGraphicFramePr>
@@ -1217,7 +772,7 @@
                   <pic:spPr>
                     <a:xfrm>
                       <a:off x="0" y="0"/>
-                      <a:ext cx="5274310" cy="1801495"/>
+                      <a:ext cx="3863675" cy="5997460"/>
                     </a:xfrm>
                     <a:prstGeom prst="rect">
                       <a:avLst/>
@@ -1243,11 +798,12 @@
         <w:rPr>
           <w:noProof/>
         </w:rPr>
+        <w:lastRenderedPageBreak/>
         <w:drawing>
-          <wp:inline distT="0" distB="0" distL="0" distR="0" wp14:anchorId="031B333B" wp14:editId="1A3C0053">
-            <wp:extent cx="5274310" cy="1639570"/>
-            <wp:effectExtent l="0" t="0" r="2540" b="0"/>
-            <wp:docPr id="4" name="图片 4"/>
+          <wp:inline distT="0" distB="0" distL="0" distR="0" wp14:anchorId="19CEB91B" wp14:editId="7EB4E0F3">
+            <wp:extent cx="4237087" cy="5098222"/>
+            <wp:effectExtent l="0" t="0" r="0" b="7620"/>
+            <wp:docPr id="2" name="图片 2"/>
             <wp:cNvGraphicFramePr>
               <a:graphicFrameLocks xmlns:a="http://schemas.openxmlformats.org/drawingml/2006/main" noChangeAspect="1"/>
             </wp:cNvGraphicFramePr>
@@ -1267,7 +823,7 @@
                   <pic:spPr>
                     <a:xfrm>
                       <a:off x="0" y="0"/>
-                      <a:ext cx="5274310" cy="1639570"/>
+                      <a:ext cx="4237087" cy="5098222"/>
                     </a:xfrm>
                     <a:prstGeom prst="rect">
                       <a:avLst/>
@@ -1289,15 +845,202 @@
           <w:szCs w:val="32"/>
         </w:rPr>
       </w:pPr>
+    </w:p>
+    <w:p>
+      <w:pPr>
+        <w:pStyle w:val="a3"/>
+        <w:numPr>
+          <w:ilvl w:val="0"/>
+          <w:numId w:val="1"/>
+        </w:numPr>
+        <w:ind w:firstLineChars="0"/>
+        <w:rPr>
+          <w:sz w:val="32"/>
+          <w:szCs w:val="32"/>
+        </w:rPr>
+      </w:pPr>
+      <w:r>
+        <w:rPr>
+          <w:rFonts w:hint="eastAsia"/>
+          <w:sz w:val="32"/>
+          <w:szCs w:val="32"/>
+        </w:rPr>
+        <w:t>调试，测试过程</w:t>
+      </w:r>
+    </w:p>
+    <w:p>
+      <w:pPr>
+        <w:pStyle w:val="a3"/>
+        <w:numPr>
+          <w:ilvl w:val="0"/>
+          <w:numId w:val="3"/>
+        </w:numPr>
+        <w:ind w:firstLineChars="0"/>
+        <w:rPr>
+          <w:szCs w:val="21"/>
+        </w:rPr>
+      </w:pPr>
+      <w:r>
+        <w:rPr>
+          <w:rFonts w:hint="eastAsia"/>
+          <w:szCs w:val="21"/>
+        </w:rPr>
+        <w:t>在做实验的过程中主要出现了一下几个问题，我分别描述问题以及解决方法</w:t>
+      </w:r>
+    </w:p>
+    <w:p>
+      <w:pPr>
+        <w:pStyle w:val="a3"/>
+        <w:numPr>
+          <w:ilvl w:val="0"/>
+          <w:numId w:val="3"/>
+        </w:numPr>
+        <w:ind w:firstLineChars="0"/>
+        <w:rPr>
+          <w:szCs w:val="21"/>
+        </w:rPr>
+      </w:pPr>
+      <w:r>
+        <w:rPr>
+          <w:rFonts w:hint="eastAsia"/>
+          <w:szCs w:val="21"/>
+        </w:rPr>
+        <w:t>首先是在进行加运算时,</w:t>
+      </w:r>
+      <w:r>
+        <w:rPr>
+          <w:szCs w:val="21"/>
+        </w:rPr>
+        <w:t>add $t0, $0, $a1</w:t>
+      </w:r>
+      <w:r>
+        <w:rPr>
+          <w:rFonts w:hint="eastAsia"/>
+          <w:szCs w:val="21"/>
+        </w:rPr>
+        <w:t>写成了</w:t>
+      </w:r>
+      <w:r>
+        <w:rPr>
+          <w:szCs w:val="21"/>
+        </w:rPr>
+        <w:t>add</w:t>
+      </w:r>
+      <w:r>
+        <w:rPr>
+          <w:rFonts w:hint="eastAsia"/>
+          <w:szCs w:val="21"/>
+        </w:rPr>
+        <w:t>i</w:t>
+      </w:r>
+      <w:r>
+        <w:rPr>
+          <w:szCs w:val="21"/>
+        </w:rPr>
+        <w:t xml:space="preserve"> $t0, $0, $a1,</w:t>
+      </w:r>
+      <w:r>
+        <w:rPr>
+          <w:rFonts w:hint="eastAsia"/>
+          <w:szCs w:val="21"/>
+        </w:rPr>
+        <w:t>把零寄存器当成了立即数，所以导致没有结果输出，运行程序时发现没有输出，后来检查程序时才发现</w:t>
+      </w:r>
+    </w:p>
+    <w:p>
+      <w:pPr>
+        <w:pStyle w:val="a3"/>
+        <w:numPr>
+          <w:ilvl w:val="0"/>
+          <w:numId w:val="3"/>
+        </w:numPr>
+        <w:ind w:firstLineChars="0"/>
+        <w:rPr>
+          <w:szCs w:val="21"/>
+        </w:rPr>
+      </w:pPr>
+      <w:r>
+        <w:rPr>
+          <w:rFonts w:hint="eastAsia"/>
+          <w:szCs w:val="21"/>
+        </w:rPr>
+        <w:t>再就是在想要输出我们所给的格式时，</w:t>
+      </w:r>
+      <w:r>
+        <w:rPr>
+          <w:rFonts w:hint="eastAsia"/>
+          <w:szCs w:val="21"/>
+        </w:rPr>
+        <w:t>因为我一开始用的是.</w:t>
+      </w:r>
+      <w:r>
+        <w:rPr>
+          <w:szCs w:val="21"/>
+        </w:rPr>
+        <w:t>ascii</w:t>
+      </w:r>
+      <w:r>
+        <w:rPr>
+          <w:rFonts w:hint="eastAsia"/>
+          <w:szCs w:val="21"/>
+        </w:rPr>
+        <w:t>而不是.</w:t>
+      </w:r>
+      <w:r>
+        <w:rPr>
+          <w:szCs w:val="21"/>
+        </w:rPr>
+        <w:t>asciiz</w:t>
+      </w:r>
+      <w:r>
+        <w:rPr>
+          <w:rFonts w:hint="eastAsia"/>
+          <w:szCs w:val="21"/>
+        </w:rPr>
+        <w:t>，所以输出并不是我所想的格式，后来查书才发现</w:t>
+      </w:r>
+    </w:p>
+    <w:p>
+      <w:pPr>
+        <w:pStyle w:val="a3"/>
+        <w:numPr>
+          <w:ilvl w:val="0"/>
+          <w:numId w:val="1"/>
+        </w:numPr>
+        <w:ind w:firstLineChars="0"/>
+        <w:rPr>
+          <w:sz w:val="32"/>
+          <w:szCs w:val="32"/>
+        </w:rPr>
+      </w:pPr>
+      <w:r>
+        <w:rPr>
+          <w:rFonts w:hint="eastAsia"/>
+          <w:sz w:val="32"/>
+          <w:szCs w:val="32"/>
+        </w:rPr>
+        <w:t>内存映像</w:t>
+      </w:r>
+    </w:p>
+    <w:p>
+      <w:pPr>
+        <w:pStyle w:val="a3"/>
+        <w:ind w:left="720" w:firstLineChars="0" w:firstLine="0"/>
+        <w:rPr>
+          <w:sz w:val="32"/>
+          <w:szCs w:val="32"/>
+        </w:rPr>
+      </w:pPr>
       <w:r>
         <w:rPr>
           <w:noProof/>
         </w:rPr>
+        <w:lastRenderedPageBreak/>
         <w:drawing>
-          <wp:inline distT="0" distB="0" distL="0" distR="0" wp14:anchorId="20CCCEF2" wp14:editId="675881B9">
-            <wp:extent cx="5274310" cy="1753235"/>
-            <wp:effectExtent l="0" t="0" r="2540" b="0"/>
-            <wp:docPr id="5" name="图片 5"/>
+          <wp:inline distT="0" distB="0" distL="0" distR="0" wp14:anchorId="5DF1CFAB" wp14:editId="657C451F">
+            <wp:extent cx="5274310" cy="1801495"/>
+            <wp:effectExtent l="0" t="0" r="2540" b="8255"/>
+            <wp:docPr id="3" name="图片 3"/>
             <wp:cNvGraphicFramePr>
               <a:graphicFrameLocks xmlns:a="http://schemas.openxmlformats.org/drawingml/2006/main" noChangeAspect="1"/>
             </wp:cNvGraphicFramePr>
@@ -1317,7 +1060,7 @@
                   <pic:spPr>
                     <a:xfrm>
                       <a:off x="0" y="0"/>
-                      <a:ext cx="5274310" cy="1753235"/>
+                      <a:ext cx="5274310" cy="1801495"/>
                     </a:xfrm>
                     <a:prstGeom prst="rect">
                       <a:avLst/>
@@ -1344,10 +1087,10 @@
           <w:noProof/>
         </w:rPr>
         <w:drawing>
-          <wp:inline distT="0" distB="0" distL="0" distR="0" wp14:anchorId="6ACE0B0F" wp14:editId="5F09BFC7">
-            <wp:extent cx="4084674" cy="251482"/>
-            <wp:effectExtent l="0" t="0" r="0" b="0"/>
-            <wp:docPr id="6" name="图片 6"/>
+          <wp:inline distT="0" distB="0" distL="0" distR="0" wp14:anchorId="031B333B" wp14:editId="1A3C0053">
+            <wp:extent cx="5274310" cy="1639570"/>
+            <wp:effectExtent l="0" t="0" r="2540" b="0"/>
+            <wp:docPr id="4" name="图片 4"/>
             <wp:cNvGraphicFramePr>
               <a:graphicFrameLocks xmlns:a="http://schemas.openxmlformats.org/drawingml/2006/main" noChangeAspect="1"/>
             </wp:cNvGraphicFramePr>
@@ -1367,7 +1110,7 @@
                   <pic:spPr>
                     <a:xfrm>
                       <a:off x="0" y="0"/>
-                      <a:ext cx="4084674" cy="251482"/>
+                      <a:ext cx="5274310" cy="1639570"/>
                     </a:xfrm>
                     <a:prstGeom prst="rect">
                       <a:avLst/>
@@ -1389,25 +1132,15 @@
           <w:szCs w:val="32"/>
         </w:rPr>
       </w:pPr>
-    </w:p>
-    <w:p>
-      <w:pPr>
-        <w:pStyle w:val="a3"/>
-        <w:ind w:left="720" w:firstLineChars="0" w:firstLine="0"/>
-        <w:rPr>
-          <w:sz w:val="32"/>
-          <w:szCs w:val="32"/>
-        </w:rPr>
-      </w:pPr>
       <w:r>
         <w:rPr>
           <w:noProof/>
         </w:rPr>
         <w:drawing>
-          <wp:inline distT="0" distB="0" distL="0" distR="0" wp14:anchorId="68A75351" wp14:editId="45A49449">
-            <wp:extent cx="5859780" cy="1159116"/>
-            <wp:effectExtent l="0" t="0" r="7620" b="3175"/>
-            <wp:docPr id="7" name="图片 7"/>
+          <wp:inline distT="0" distB="0" distL="0" distR="0" wp14:anchorId="20CCCEF2" wp14:editId="675881B9">
+            <wp:extent cx="5274310" cy="1753235"/>
+            <wp:effectExtent l="0" t="0" r="2540" b="0"/>
+            <wp:docPr id="5" name="图片 5"/>
             <wp:cNvGraphicFramePr>
               <a:graphicFrameLocks xmlns:a="http://schemas.openxmlformats.org/drawingml/2006/main" noChangeAspect="1"/>
             </wp:cNvGraphicFramePr>
@@ -1427,7 +1160,7 @@
                   <pic:spPr>
                     <a:xfrm>
                       <a:off x="0" y="0"/>
-                      <a:ext cx="5888956" cy="1164887"/>
+                      <a:ext cx="5274310" cy="1753235"/>
                     </a:xfrm>
                     <a:prstGeom prst="rect">
                       <a:avLst/>
@@ -1454,10 +1187,10 @@
           <w:noProof/>
         </w:rPr>
         <w:drawing>
-          <wp:inline distT="0" distB="0" distL="0" distR="0" wp14:anchorId="55691F4E" wp14:editId="40D102A4">
-            <wp:extent cx="5809385" cy="144780"/>
-            <wp:effectExtent l="0" t="0" r="1270" b="7620"/>
-            <wp:docPr id="8" name="图片 8"/>
+          <wp:inline distT="0" distB="0" distL="0" distR="0" wp14:anchorId="6ACE0B0F" wp14:editId="5F09BFC7">
+            <wp:extent cx="4084674" cy="251482"/>
+            <wp:effectExtent l="0" t="0" r="0" b="0"/>
+            <wp:docPr id="6" name="图片 6"/>
             <wp:cNvGraphicFramePr>
               <a:graphicFrameLocks xmlns:a="http://schemas.openxmlformats.org/drawingml/2006/main" noChangeAspect="1"/>
             </wp:cNvGraphicFramePr>
@@ -1477,7 +1210,7 @@
                   <pic:spPr>
                     <a:xfrm>
                       <a:off x="0" y="0"/>
-                      <a:ext cx="6162260" cy="153574"/>
+                      <a:ext cx="4084674" cy="251482"/>
                     </a:xfrm>
                     <a:prstGeom prst="rect">
                       <a:avLst/>
@@ -1505,7 +1238,6 @@
         <w:pStyle w:val="a3"/>
         <w:ind w:left="720" w:firstLineChars="0" w:firstLine="0"/>
         <w:rPr>
-          <w:rFonts w:hint="eastAsia"/>
           <w:sz w:val="32"/>
           <w:szCs w:val="32"/>
         </w:rPr>
@@ -1514,12 +1246,11 @@
         <w:rPr>
           <w:noProof/>
         </w:rPr>
-        <w:lastRenderedPageBreak/>
         <w:drawing>
-          <wp:inline distT="0" distB="0" distL="0" distR="0" wp14:anchorId="473B5346" wp14:editId="5C2CEC7E">
-            <wp:extent cx="800169" cy="2072820"/>
-            <wp:effectExtent l="0" t="0" r="0" b="3810"/>
-            <wp:docPr id="9" name="图片 9"/>
+          <wp:inline distT="0" distB="0" distL="0" distR="0" wp14:anchorId="68A75351" wp14:editId="45A49449">
+            <wp:extent cx="5859780" cy="1159116"/>
+            <wp:effectExtent l="0" t="0" r="7620" b="3175"/>
+            <wp:docPr id="7" name="图片 7"/>
             <wp:cNvGraphicFramePr>
               <a:graphicFrameLocks xmlns:a="http://schemas.openxmlformats.org/drawingml/2006/main" noChangeAspect="1"/>
             </wp:cNvGraphicFramePr>
@@ -1539,7 +1270,7 @@
                   <pic:spPr>
                     <a:xfrm>
                       <a:off x="0" y="0"/>
-                      <a:ext cx="800169" cy="2072820"/>
+                      <a:ext cx="5888956" cy="1164887"/>
                     </a:xfrm>
                     <a:prstGeom prst="rect">
                       <a:avLst/>
@@ -1551,21 +1282,25 @@
           </wp:inline>
         </w:drawing>
       </w:r>
+    </w:p>
+    <w:p>
+      <w:pPr>
+        <w:pStyle w:val="a3"/>
+        <w:ind w:left="720" w:firstLineChars="0" w:firstLine="0"/>
+        <w:rPr>
+          <w:sz w:val="32"/>
+          <w:szCs w:val="32"/>
+        </w:rPr>
+      </w:pPr>
       <w:r>
         <w:rPr>
           <w:noProof/>
         </w:rPr>
-        <w:t xml:space="preserve"> </w:t>
-      </w:r>
-      <w:r>
-        <w:rPr>
-          <w:noProof/>
-        </w:rPr>
         <w:drawing>
-          <wp:inline distT="0" distB="0" distL="0" distR="0" wp14:anchorId="5F638023" wp14:editId="02A0FF52">
-            <wp:extent cx="563929" cy="2171888"/>
-            <wp:effectExtent l="0" t="0" r="7620" b="0"/>
-            <wp:docPr id="10" name="图片 10"/>
+          <wp:inline distT="0" distB="0" distL="0" distR="0" wp14:anchorId="55691F4E" wp14:editId="40D102A4">
+            <wp:extent cx="5809385" cy="144780"/>
+            <wp:effectExtent l="0" t="0" r="1270" b="7620"/>
+            <wp:docPr id="8" name="图片 8"/>
             <wp:cNvGraphicFramePr>
               <a:graphicFrameLocks xmlns:a="http://schemas.openxmlformats.org/drawingml/2006/main" noChangeAspect="1"/>
             </wp:cNvGraphicFramePr>
@@ -1585,7 +1320,7 @@
                   <pic:spPr>
                     <a:xfrm>
                       <a:off x="0" y="0"/>
-                      <a:ext cx="563929" cy="2171888"/>
+                      <a:ext cx="6162260" cy="153574"/>
                     </a:xfrm>
                     <a:prstGeom prst="rect">
                       <a:avLst/>
@@ -1597,21 +1332,36 @@
           </wp:inline>
         </w:drawing>
       </w:r>
+    </w:p>
+    <w:p>
+      <w:pPr>
+        <w:pStyle w:val="a3"/>
+        <w:ind w:left="720" w:firstLineChars="0" w:firstLine="0"/>
+        <w:rPr>
+          <w:sz w:val="32"/>
+          <w:szCs w:val="32"/>
+        </w:rPr>
+      </w:pPr>
+    </w:p>
+    <w:p>
+      <w:pPr>
+        <w:pStyle w:val="a3"/>
+        <w:ind w:left="720" w:firstLineChars="0" w:firstLine="0"/>
+        <w:rPr>
+          <w:sz w:val="32"/>
+          <w:szCs w:val="32"/>
+        </w:rPr>
+      </w:pPr>
       <w:r>
         <w:rPr>
           <w:noProof/>
         </w:rPr>
-        <w:t xml:space="preserve"> </w:t>
-      </w:r>
-      <w:r>
-        <w:rPr>
-          <w:noProof/>
-        </w:rPr>
+        <w:lastRenderedPageBreak/>
         <w:drawing>
-          <wp:inline distT="0" distB="0" distL="0" distR="0" wp14:anchorId="04D80285" wp14:editId="74F02F48">
-            <wp:extent cx="586791" cy="2141406"/>
-            <wp:effectExtent l="0" t="0" r="3810" b="0"/>
-            <wp:docPr id="11" name="图片 11"/>
+          <wp:inline distT="0" distB="0" distL="0" distR="0" wp14:anchorId="473B5346" wp14:editId="5C2CEC7E">
+            <wp:extent cx="800169" cy="2072820"/>
+            <wp:effectExtent l="0" t="0" r="0" b="3810"/>
+            <wp:docPr id="9" name="图片 9"/>
             <wp:cNvGraphicFramePr>
               <a:graphicFrameLocks xmlns:a="http://schemas.openxmlformats.org/drawingml/2006/main" noChangeAspect="1"/>
             </wp:cNvGraphicFramePr>
@@ -1631,7 +1381,7 @@
                   <pic:spPr>
                     <a:xfrm>
                       <a:off x="0" y="0"/>
-                      <a:ext cx="586791" cy="2141406"/>
+                      <a:ext cx="800169" cy="2072820"/>
                     </a:xfrm>
                     <a:prstGeom prst="rect">
                       <a:avLst/>
@@ -1654,10 +1404,10 @@
           <w:noProof/>
         </w:rPr>
         <w:drawing>
-          <wp:inline distT="0" distB="0" distL="0" distR="0" wp14:anchorId="476D705A" wp14:editId="0AA32AA8">
-            <wp:extent cx="563929" cy="891617"/>
-            <wp:effectExtent l="0" t="0" r="7620" b="3810"/>
-            <wp:docPr id="12" name="图片 12"/>
+          <wp:inline distT="0" distB="0" distL="0" distR="0" wp14:anchorId="5F638023" wp14:editId="02A0FF52">
+            <wp:extent cx="563929" cy="2171888"/>
+            <wp:effectExtent l="0" t="0" r="7620" b="0"/>
+            <wp:docPr id="10" name="图片 10"/>
             <wp:cNvGraphicFramePr>
               <a:graphicFrameLocks xmlns:a="http://schemas.openxmlformats.org/drawingml/2006/main" noChangeAspect="1"/>
             </wp:cNvGraphicFramePr>
@@ -1677,6 +1427,98 @@
                   <pic:spPr>
                     <a:xfrm>
                       <a:off x="0" y="0"/>
+                      <a:ext cx="563929" cy="2171888"/>
+                    </a:xfrm>
+                    <a:prstGeom prst="rect">
+                      <a:avLst/>
+                    </a:prstGeom>
+                  </pic:spPr>
+                </pic:pic>
+              </a:graphicData>
+            </a:graphic>
+          </wp:inline>
+        </w:drawing>
+      </w:r>
+      <w:r>
+        <w:rPr>
+          <w:noProof/>
+        </w:rPr>
+        <w:t xml:space="preserve"> </w:t>
+      </w:r>
+      <w:r>
+        <w:rPr>
+          <w:noProof/>
+        </w:rPr>
+        <w:drawing>
+          <wp:inline distT="0" distB="0" distL="0" distR="0" wp14:anchorId="04D80285" wp14:editId="74F02F48">
+            <wp:extent cx="586791" cy="2141406"/>
+            <wp:effectExtent l="0" t="0" r="3810" b="0"/>
+            <wp:docPr id="11" name="图片 11"/>
+            <wp:cNvGraphicFramePr>
+              <a:graphicFrameLocks xmlns:a="http://schemas.openxmlformats.org/drawingml/2006/main" noChangeAspect="1"/>
+            </wp:cNvGraphicFramePr>
+            <a:graphic xmlns:a="http://schemas.openxmlformats.org/drawingml/2006/main">
+              <a:graphicData uri="http://schemas.openxmlformats.org/drawingml/2006/picture">
+                <pic:pic xmlns:pic="http://schemas.openxmlformats.org/drawingml/2006/picture">
+                  <pic:nvPicPr>
+                    <pic:cNvPr id="1" name=""/>
+                    <pic:cNvPicPr/>
+                  </pic:nvPicPr>
+                  <pic:blipFill>
+                    <a:blip r:embed="rId17"/>
+                    <a:stretch>
+                      <a:fillRect/>
+                    </a:stretch>
+                  </pic:blipFill>
+                  <pic:spPr>
+                    <a:xfrm>
+                      <a:off x="0" y="0"/>
+                      <a:ext cx="586791" cy="2141406"/>
+                    </a:xfrm>
+                    <a:prstGeom prst="rect">
+                      <a:avLst/>
+                    </a:prstGeom>
+                  </pic:spPr>
+                </pic:pic>
+              </a:graphicData>
+            </a:graphic>
+          </wp:inline>
+        </w:drawing>
+      </w:r>
+      <w:r>
+        <w:rPr>
+          <w:noProof/>
+        </w:rPr>
+        <w:t xml:space="preserve"> </w:t>
+      </w:r>
+      <w:r>
+        <w:rPr>
+          <w:noProof/>
+        </w:rPr>
+        <w:drawing>
+          <wp:inline distT="0" distB="0" distL="0" distR="0" wp14:anchorId="476D705A" wp14:editId="0AA32AA8">
+            <wp:extent cx="563929" cy="891617"/>
+            <wp:effectExtent l="0" t="0" r="7620" b="3810"/>
+            <wp:docPr id="12" name="图片 12"/>
+            <wp:cNvGraphicFramePr>
+              <a:graphicFrameLocks xmlns:a="http://schemas.openxmlformats.org/drawingml/2006/main" noChangeAspect="1"/>
+            </wp:cNvGraphicFramePr>
+            <a:graphic xmlns:a="http://schemas.openxmlformats.org/drawingml/2006/main">
+              <a:graphicData uri="http://schemas.openxmlformats.org/drawingml/2006/picture">
+                <pic:pic xmlns:pic="http://schemas.openxmlformats.org/drawingml/2006/picture">
+                  <pic:nvPicPr>
+                    <pic:cNvPr id="1" name=""/>
+                    <pic:cNvPicPr/>
+                  </pic:nvPicPr>
+                  <pic:blipFill>
+                    <a:blip r:embed="rId18"/>
+                    <a:stretch>
+                      <a:fillRect/>
+                    </a:stretch>
+                  </pic:blipFill>
+                  <pic:spPr>
+                    <a:xfrm>
+                      <a:off x="0" y="0"/>
                       <a:ext cx="563929" cy="891617"/>
                     </a:xfrm>
                     <a:prstGeom prst="rect">
@@ -1732,23 +1574,7 @@
           <w:rFonts w:hint="eastAsia"/>
           <w:szCs w:val="21"/>
         </w:rPr>
-        <w:t>实验我感觉我收获不小，这是第一次用汇编语言完成一个程序。这让我真正了解了高级语言比如C语言这种的，将各种底层实现封装的真的很好，把一个不到10行的C语言代码转换成汇编语言竟然要花60多行，若是都要用汇编语言来</w:t>
-      </w:r>
-      <w:proofErr w:type="gramStart"/>
-      <w:r>
-        <w:rPr>
-          <w:rFonts w:hint="eastAsia"/>
-          <w:szCs w:val="21"/>
-        </w:rPr>
-        <w:t>写大型</w:t>
-      </w:r>
-      <w:proofErr w:type="gramEnd"/>
-      <w:r>
-        <w:rPr>
-          <w:rFonts w:hint="eastAsia"/>
-          <w:szCs w:val="21"/>
-        </w:rPr>
-        <w:t>应用，那代码量太大了。</w:t>
+        <w:t>实验我感觉我收获不小，这是第一次用汇编语言完成一个程序。这让我真正了解了高级语言比如C语言这种的，将各种底层实现封装的真的很好，把一个不到10行的C语言代码转换成汇编语言竟然要花60多行，若是都要用汇编语言来写大型应用，那代码量太大了。</w:t>
       </w:r>
     </w:p>
     <w:p>
@@ -1772,7 +1598,6 @@
         <w:pStyle w:val="a3"/>
         <w:ind w:left="720"/>
         <w:rPr>
-          <w:rFonts w:hint="eastAsia"/>
           <w:szCs w:val="21"/>
         </w:rPr>
       </w:pPr>
@@ -1807,15 +1632,7 @@
           <w:rFonts w:hint="eastAsia"/>
           <w:szCs w:val="21"/>
         </w:rPr>
-        <w:t>或</w:t>
-      </w:r>
-      <w:proofErr w:type="spellStart"/>
-      <w:r>
-        <w:rPr>
-          <w:rFonts w:hint="eastAsia"/>
-          <w:szCs w:val="21"/>
-        </w:rPr>
-        <w:t>Q</w:t>
+        <w:t>或Q</w:t>
       </w:r>
       <w:r>
         <w:rPr>
@@ -1823,7 +1640,6 @@
         </w:rPr>
         <w:t>tspim</w:t>
       </w:r>
-      <w:proofErr w:type="spellEnd"/>
       <w:r>
         <w:rPr>
           <w:rFonts w:hint="eastAsia"/>
@@ -1831,58 +1647,55 @@
         </w:rPr>
         <w:t>对汇编程序进行调试。</w:t>
       </w:r>
-      <w:bookmarkStart w:id="0" w:name="_GoBack"/>
-      <w:bookmarkEnd w:id="0"/>
-    </w:p>
-    <w:p>
-      <w:pPr>
-        <w:jc w:val="center"/>
-        <w:rPr>
-          <w:sz w:val="32"/>
-          <w:szCs w:val="32"/>
-        </w:rPr>
-      </w:pPr>
-    </w:p>
-    <w:p>
-      <w:pPr>
-        <w:jc w:val="center"/>
-        <w:rPr>
-          <w:sz w:val="32"/>
-          <w:szCs w:val="32"/>
-        </w:rPr>
-      </w:pPr>
-    </w:p>
-    <w:p>
-      <w:pPr>
-        <w:jc w:val="center"/>
-        <w:rPr>
-          <w:sz w:val="32"/>
-          <w:szCs w:val="32"/>
-        </w:rPr>
-      </w:pPr>
-    </w:p>
-    <w:p>
-      <w:pPr>
-        <w:jc w:val="center"/>
-        <w:rPr>
-          <w:sz w:val="32"/>
-          <w:szCs w:val="32"/>
-        </w:rPr>
-      </w:pPr>
-    </w:p>
-    <w:p>
-      <w:pPr>
-        <w:jc w:val="center"/>
-        <w:rPr>
-          <w:sz w:val="32"/>
-          <w:szCs w:val="32"/>
-        </w:rPr>
-      </w:pPr>
-    </w:p>
-    <w:p>
-      <w:pPr>
-        <w:rPr>
-          <w:rFonts w:hint="eastAsia"/>
+    </w:p>
+    <w:p>
+      <w:pPr>
+        <w:jc w:val="center"/>
+        <w:rPr>
+          <w:sz w:val="32"/>
+          <w:szCs w:val="32"/>
+        </w:rPr>
+      </w:pPr>
+    </w:p>
+    <w:p>
+      <w:pPr>
+        <w:jc w:val="center"/>
+        <w:rPr>
+          <w:sz w:val="32"/>
+          <w:szCs w:val="32"/>
+        </w:rPr>
+      </w:pPr>
+    </w:p>
+    <w:p>
+      <w:pPr>
+        <w:jc w:val="center"/>
+        <w:rPr>
+          <w:sz w:val="32"/>
+          <w:szCs w:val="32"/>
+        </w:rPr>
+      </w:pPr>
+    </w:p>
+    <w:p>
+      <w:pPr>
+        <w:jc w:val="center"/>
+        <w:rPr>
+          <w:sz w:val="32"/>
+          <w:szCs w:val="32"/>
+        </w:rPr>
+      </w:pPr>
+    </w:p>
+    <w:p>
+      <w:pPr>
+        <w:jc w:val="center"/>
+        <w:rPr>
+          <w:sz w:val="32"/>
+          <w:szCs w:val="32"/>
+        </w:rPr>
+      </w:pPr>
+    </w:p>
+    <w:p>
+      <w:pPr>
+        <w:rPr>
           <w:sz w:val="32"/>
           <w:szCs w:val="32"/>
         </w:rPr>
@@ -1896,6 +1709,44 @@
     </w:sectPr>
   </w:body>
 </w:document>
+</file>
+
+<file path=word/endnotes.xml><?xml version="1.0" encoding="utf-8"?>
+<w:endnotes xmlns:wpc="http://schemas.microsoft.com/office/word/2010/wordprocessingCanvas" xmlns:cx="http://schemas.microsoft.com/office/drawing/2014/chartex" xmlns:mc="http://schemas.openxmlformats.org/markup-compatibility/2006" xmlns:o="urn:schemas-microsoft-com:office:office" xmlns:r="http://schemas.openxmlformats.org/officeDocument/2006/relationships" xmlns:m="http://schemas.openxmlformats.org/officeDocument/2006/math" xmlns:v="urn:schemas-microsoft-com:vml" xmlns:wp14="http://schemas.microsoft.com/office/word/2010/wordprocessingDrawing" xmlns:wp="http://schemas.openxmlformats.org/drawingml/2006/wordprocessingDrawing" xmlns:w10="urn:schemas-microsoft-com:office:word" xmlns:w="http://schemas.openxmlformats.org/wordprocessingml/2006/main" xmlns:w14="http://schemas.microsoft.com/office/word/2010/wordml" xmlns:w15="http://schemas.microsoft.com/office/word/2012/wordml" xmlns:w16se="http://schemas.microsoft.com/office/word/2015/wordml/symex" xmlns:wpg="http://schemas.microsoft.com/office/word/2010/wordprocessingGroup" xmlns:wpi="http://schemas.microsoft.com/office/word/2010/wordprocessingInk" xmlns:wne="http://schemas.microsoft.com/office/word/2006/wordml" xmlns:wps="http://schemas.microsoft.com/office/word/2010/wordprocessingShape" mc:Ignorable="w14 w15 w16se wp14">
+  <w:endnote w:type="separator" w:id="-1">
+    <w:p>
+      <w:r>
+        <w:separator/>
+      </w:r>
+    </w:p>
+  </w:endnote>
+  <w:endnote w:type="continuationSeparator" w:id="0">
+    <w:p>
+      <w:r>
+        <w:continuationSeparator/>
+      </w:r>
+    </w:p>
+  </w:endnote>
+</w:endnotes>
+</file>
+
+<file path=word/footnotes.xml><?xml version="1.0" encoding="utf-8"?>
+<w:footnotes xmlns:wpc="http://schemas.microsoft.com/office/word/2010/wordprocessingCanvas" xmlns:cx="http://schemas.microsoft.com/office/drawing/2014/chartex" xmlns:mc="http://schemas.openxmlformats.org/markup-compatibility/2006" xmlns:o="urn:schemas-microsoft-com:office:office" xmlns:r="http://schemas.openxmlformats.org/officeDocument/2006/relationships" xmlns:m="http://schemas.openxmlformats.org/officeDocument/2006/math" xmlns:v="urn:schemas-microsoft-com:vml" xmlns:wp14="http://schemas.microsoft.com/office/word/2010/wordprocessingDrawing" xmlns:wp="http://schemas.openxmlformats.org/drawingml/2006/wordprocessingDrawing" xmlns:w10="urn:schemas-microsoft-com:office:word" xmlns:w="http://schemas.openxmlformats.org/wordprocessingml/2006/main" xmlns:w14="http://schemas.microsoft.com/office/word/2010/wordml" xmlns:w15="http://schemas.microsoft.com/office/word/2012/wordml" xmlns:w16se="http://schemas.microsoft.com/office/word/2015/wordml/symex" xmlns:wpg="http://schemas.microsoft.com/office/word/2010/wordprocessingGroup" xmlns:wpi="http://schemas.microsoft.com/office/word/2010/wordprocessingInk" xmlns:wne="http://schemas.microsoft.com/office/word/2006/wordml" xmlns:wps="http://schemas.microsoft.com/office/word/2010/wordprocessingShape" mc:Ignorable="w14 w15 w16se wp14">
+  <w:footnote w:type="separator" w:id="-1">
+    <w:p>
+      <w:r>
+        <w:separator/>
+      </w:r>
+    </w:p>
+  </w:footnote>
+  <w:footnote w:type="continuationSeparator" w:id="0">
+    <w:p>
+      <w:r>
+        <w:continuationSeparator/>
+      </w:r>
+    </w:p>
+  </w:footnote>
+</w:footnotes>
 </file>
 
 <file path=word/numbering.xml><?xml version="1.0" encoding="utf-8"?>
@@ -2615,6 +2466,71 @@
       <w:ind w:firstLineChars="200" w:firstLine="420"/>
     </w:pPr>
   </w:style>
+  <w:style w:type="paragraph" w:styleId="a4">
+    <w:name w:val="header"/>
+    <w:basedOn w:val="a"/>
+    <w:link w:val="a5"/>
+    <w:uiPriority w:val="99"/>
+    <w:unhideWhenUsed/>
+    <w:rsid w:val="008C5816"/>
+    <w:pPr>
+      <w:pBdr>
+        <w:bottom w:val="single" w:sz="6" w:space="1" w:color="auto"/>
+      </w:pBdr>
+      <w:tabs>
+        <w:tab w:val="center" w:pos="4153"/>
+        <w:tab w:val="right" w:pos="8306"/>
+      </w:tabs>
+      <w:snapToGrid w:val="0"/>
+      <w:jc w:val="center"/>
+    </w:pPr>
+    <w:rPr>
+      <w:sz w:val="18"/>
+      <w:szCs w:val="18"/>
+    </w:rPr>
+  </w:style>
+  <w:style w:type="character" w:customStyle="1" w:styleId="a5">
+    <w:name w:val="页眉 字符"/>
+    <w:basedOn w:val="a0"/>
+    <w:link w:val="a4"/>
+    <w:uiPriority w:val="99"/>
+    <w:rsid w:val="008C5816"/>
+    <w:rPr>
+      <w:sz w:val="18"/>
+      <w:szCs w:val="18"/>
+    </w:rPr>
+  </w:style>
+  <w:style w:type="paragraph" w:styleId="a6">
+    <w:name w:val="footer"/>
+    <w:basedOn w:val="a"/>
+    <w:link w:val="a7"/>
+    <w:uiPriority w:val="99"/>
+    <w:unhideWhenUsed/>
+    <w:rsid w:val="008C5816"/>
+    <w:pPr>
+      <w:tabs>
+        <w:tab w:val="center" w:pos="4153"/>
+        <w:tab w:val="right" w:pos="8306"/>
+      </w:tabs>
+      <w:snapToGrid w:val="0"/>
+      <w:jc w:val="left"/>
+    </w:pPr>
+    <w:rPr>
+      <w:sz w:val="18"/>
+      <w:szCs w:val="18"/>
+    </w:rPr>
+  </w:style>
+  <w:style w:type="character" w:customStyle="1" w:styleId="a7">
+    <w:name w:val="页脚 字符"/>
+    <w:basedOn w:val="a0"/>
+    <w:link w:val="a6"/>
+    <w:uiPriority w:val="99"/>
+    <w:rsid w:val="008C5816"/>
+    <w:rPr>
+      <w:sz w:val="18"/>
+      <w:szCs w:val="18"/>
+    </w:rPr>
+  </w:style>
 </w:styles>
 </file>
 
